--- a/Assessments/LM6-Week-12.docx
+++ b/Assessments/LM6-Week-12.docx
@@ -276,7 +276,7 @@
     <w:tbl>
       <w:tblPr>
         <w:tblStyle w:val="Table"/>
-        <w:tblW w:type="auto" w:w="0"/>
+        <w:tblW w:type="pct" w:w="5000"/>
         <w:tblLook w:firstRow="1" w:lastRow="0" w:firstColumn="0" w:lastColumn="0" w:noHBand="0" w:noVBand="0" w:val="0020"/>
         <w:jc w:val="start"/>
       </w:tblPr>
@@ -344,7 +344,11 @@
           <w:p>
             <w:pPr>
               <w:pStyle w:val="Compact"/>
+              <w:jc w:val="left"/>
             </w:pPr>
+            <w:r>
+              <w:t xml:space="preserve">Response directly addresses the prompt with specific details from the readings and NotebookLM. Includes concrete examples from field experience or teaching practice.</w:t>
+            </w:r>
           </w:p>
         </w:tc>
         <w:tc>
@@ -352,7 +356,11 @@
           <w:p>
             <w:pPr>
               <w:pStyle w:val="Compact"/>
+              <w:jc w:val="left"/>
             </w:pPr>
+            <w:r>
+              <w:t xml:space="preserve">Response addresses the prompt but lacks specific details or examples. May be vague or general.</w:t>
+            </w:r>
           </w:p>
         </w:tc>
         <w:tc>
@@ -360,7 +368,11 @@
           <w:p>
             <w:pPr>
               <w:pStyle w:val="Compact"/>
+              <w:jc w:val="left"/>
             </w:pPr>
+            <w:r>
+              <w:t xml:space="preserve">No response or response does not address the prompt.</w:t>
+            </w:r>
           </w:p>
         </w:tc>
       </w:tr>

--- a/Assessments/LM6-Week-12.docx
+++ b/Assessments/LM6-Week-12.docx
@@ -270,7 +270,7 @@
         <w:pStyle w:val="BodyText"/>
       </w:pPr>
       <w:r>
-        <w:t xml:space="preserve">Each writing prompt is scored out of 2 points. To earn full credit, your response should address the prompt specifically, with details from the readings and NotebookLM.</w:t>
+        <w:t xml:space="preserve">Each writing prompt is scored out of 2 points (Prompts 1-3 = 6 pts total). Each classmate response is worth 2 points (2 responses = 4 pts total). Total = 10 points per post.</w:t>
       </w:r>
     </w:p>
     <w:tbl>

--- a/Assessments/LM6-Week-12.docx
+++ b/Assessments/LM6-Week-12.docx
@@ -9,17 +9,24 @@
       <w:r>
         <w:rPr>
           <w:bCs/>
+          <w:rFonts w:ascii="Inter" w:hAnsi="Inter"/>
           <w:b/>
+          <w:color w:val="0F4761"/>
         </w:rPr>
         <w:t xml:space="preserve">NotebookLM Discussion Post - Week 12</w:t>
       </w:r>
       <w:r>
+        <w:rPr>
+          <w:rFonts w:ascii="Inter" w:hAnsi="Inter"/>
+        </w:rPr>
         <w:br/>
       </w:r>
       <w:r>
         <w:rPr>
           <w:bCs/>
+          <w:rFonts w:ascii="Inter" w:hAnsi="Inter"/>
           <w:b/>
+          <w:color w:val="0F4761"/>
         </w:rPr>
         <w:t xml:space="preserve">TCE 486A, Spring 2026 (Edwards)</w:t>
       </w:r>
@@ -31,15 +38,71 @@
       <w:r>
         <w:rPr>
           <w:bCs/>
+          <w:rFonts w:ascii="Inter" w:hAnsi="Inter"/>
           <w:b/>
+          <w:color w:val="0F4761"/>
         </w:rPr>
         <w:t xml:space="preserve">What’s This All About?</w:t>
       </w:r>
       <w:r>
+        <w:rPr>
+          <w:rFonts w:ascii="Inter" w:hAnsi="Inter"/>
+        </w:rPr>
         <w:br/>
       </w:r>
       <w:r>
-        <w:t xml:space="preserve">These discussion posts ask you to reflect on weekly course readings using NotebookLM, an AI tool that can generate study guides, podcasts, quizzes, and other aids to help you engage with texts. The idea is to improve your own engagement while learning about tools that can help your students.**</w:t>
+        <w:rPr>
+          <w:rFonts w:ascii="Inter" w:hAnsi="Inter"/>
+        </w:rPr>
+        <w:t xml:space="preserve">These discussion posts ask you to reflect on weekly course readings</w:t>
+      </w:r>
+      <w:r>
+        <w:rPr>
+          <w:rFonts w:ascii="Inter" w:hAnsi="Inter"/>
+        </w:rPr>
+        <w:t xml:space="preserve"> </w:t>
+      </w:r>
+      <w:r>
+        <w:rPr>
+          <w:rFonts w:ascii="Inter" w:hAnsi="Inter"/>
+        </w:rPr>
+        <w:t xml:space="preserve">using NotebookLM, an AI tool that can generate study guides, podcasts,</w:t>
+      </w:r>
+      <w:r>
+        <w:rPr>
+          <w:rFonts w:ascii="Inter" w:hAnsi="Inter"/>
+        </w:rPr>
+        <w:t xml:space="preserve"> </w:t>
+      </w:r>
+      <w:r>
+        <w:rPr>
+          <w:rFonts w:ascii="Inter" w:hAnsi="Inter"/>
+        </w:rPr>
+        <w:t xml:space="preserve">quizzes, and other aids to help you engage with texts. The idea is to</w:t>
+      </w:r>
+      <w:r>
+        <w:rPr>
+          <w:rFonts w:ascii="Inter" w:hAnsi="Inter"/>
+        </w:rPr>
+        <w:t xml:space="preserve"> </w:t>
+      </w:r>
+      <w:r>
+        <w:rPr>
+          <w:rFonts w:ascii="Inter" w:hAnsi="Inter"/>
+        </w:rPr>
+        <w:t xml:space="preserve">improve your own engagement while learning about tools that can help</w:t>
+      </w:r>
+      <w:r>
+        <w:rPr>
+          <w:rFonts w:ascii="Inter" w:hAnsi="Inter"/>
+        </w:rPr>
+        <w:t xml:space="preserve"> </w:t>
+      </w:r>
+      <w:r>
+        <w:rPr>
+          <w:rFonts w:ascii="Inter" w:hAnsi="Inter"/>
+        </w:rPr>
+        <w:t xml:space="preserve">your students.**</w:t>
       </w:r>
     </w:p>
     <w:p>
@@ -47,22 +110,90 @@
         <w:pStyle w:val="BodyText"/>
       </w:pPr>
       <w:r>
+        <w:rPr>
+          <w:rFonts w:ascii="Inter" w:hAnsi="Inter"/>
+        </w:rPr>
         <w:t xml:space="preserve">What Do I Need To Do?</w:t>
       </w:r>
       <w:r>
+        <w:rPr>
+          <w:rFonts w:ascii="Inter" w:hAnsi="Inter"/>
+        </w:rPr>
         <w:br/>
       </w:r>
       <w:r>
         <w:rPr>
           <w:bCs/>
+          <w:rFonts w:ascii="Inter" w:hAnsi="Inter"/>
           <w:b/>
-        </w:rPr>
-        <w:t xml:space="preserve">Read this week’s assigned readings and use NotebookLM before, during, and/or after accessing the text using one or more of the tools listed below. Aim to use a different tool for each post. Then respond to the following prompts and two of your classmates.</w:t>
-      </w:r>
-      <w:r>
+          <w:color w:val="0F4761"/>
+        </w:rPr>
+        <w:t xml:space="preserve">Read this week’s assigned readings and use NotebookLM before, during,</w:t>
+      </w:r>
+      <w:r>
+        <w:rPr>
+          <w:bCs/>
+          <w:rFonts w:ascii="Inter" w:hAnsi="Inter"/>
+          <w:b/>
+          <w:color w:val="0F4761"/>
+        </w:rPr>
+        <w:t xml:space="preserve"> </w:t>
+      </w:r>
+      <w:r>
+        <w:rPr>
+          <w:bCs/>
+          <w:rFonts w:ascii="Inter" w:hAnsi="Inter"/>
+          <w:b/>
+          <w:color w:val="0F4761"/>
+        </w:rPr>
+        <w:t xml:space="preserve">and/or after accessing the text using one or more of the tools listed</w:t>
+      </w:r>
+      <w:r>
+        <w:rPr>
+          <w:bCs/>
+          <w:rFonts w:ascii="Inter" w:hAnsi="Inter"/>
+          <w:b/>
+          <w:color w:val="0F4761"/>
+        </w:rPr>
+        <w:t xml:space="preserve"> </w:t>
+      </w:r>
+      <w:r>
+        <w:rPr>
+          <w:bCs/>
+          <w:rFonts w:ascii="Inter" w:hAnsi="Inter"/>
+          <w:b/>
+          <w:color w:val="0F4761"/>
+        </w:rPr>
+        <w:t xml:space="preserve">below. Aim to use a different tool for each post. Then respond to the</w:t>
+      </w:r>
+      <w:r>
+        <w:rPr>
+          <w:bCs/>
+          <w:rFonts w:ascii="Inter" w:hAnsi="Inter"/>
+          <w:b/>
+          <w:color w:val="0F4761"/>
+        </w:rPr>
+        <w:t xml:space="preserve"> </w:t>
+      </w:r>
+      <w:r>
+        <w:rPr>
+          <w:bCs/>
+          <w:rFonts w:ascii="Inter" w:hAnsi="Inter"/>
+          <w:b/>
+          <w:color w:val="0F4761"/>
+        </w:rPr>
+        <w:t xml:space="preserve">following prompts and two of your classmates.</w:t>
+      </w:r>
+      <w:r>
+        <w:rPr>
+          <w:rFonts w:ascii="Inter" w:hAnsi="Inter"/>
+        </w:rPr>
         <w:br/>
       </w:r>
       <w:r>
+        <w:rPr>
+          <w:rFonts w:ascii="Inter" w:hAnsi="Inter"/>
+        </w:rPr>
         <w:t xml:space="preserve">**</w:t>
       </w:r>
     </w:p>
@@ -76,12 +207,53 @@
       <w:r>
         <w:rPr>
           <w:bCs/>
+          <w:rFonts w:ascii="Inter" w:hAnsi="Inter"/>
           <w:b/>
+          <w:color w:val="0F4761"/>
         </w:rPr>
         <w:t xml:space="preserve">Prompt 1: What NotebookLM tool did you try? (2 pts)</w:t>
       </w:r>
       <w:r>
-        <w:t xml:space="preserve">: NotebookLM offers eight different study tools: Audio Overview, Study Guide, Briefing Doc, FAQ, Mind Map, Quiz, Flashcards, and Slide Deck. Which one(s) did you experiment with this week?</w:t>
+        <w:rPr>
+          <w:rFonts w:ascii="Inter" w:hAnsi="Inter"/>
+        </w:rPr>
+        <w:t xml:space="preserve">: NotebookLM</w:t>
+      </w:r>
+      <w:r>
+        <w:rPr>
+          <w:rFonts w:ascii="Inter" w:hAnsi="Inter"/>
+        </w:rPr>
+        <w:t xml:space="preserve"> </w:t>
+      </w:r>
+      <w:r>
+        <w:rPr>
+          <w:rFonts w:ascii="Inter" w:hAnsi="Inter"/>
+        </w:rPr>
+        <w:t xml:space="preserve">offers eight different study tools: Audio Overview, Study Guide,</w:t>
+      </w:r>
+      <w:r>
+        <w:rPr>
+          <w:rFonts w:ascii="Inter" w:hAnsi="Inter"/>
+        </w:rPr>
+        <w:t xml:space="preserve"> </w:t>
+      </w:r>
+      <w:r>
+        <w:rPr>
+          <w:rFonts w:ascii="Inter" w:hAnsi="Inter"/>
+        </w:rPr>
+        <w:t xml:space="preserve">Briefing Doc, FAQ, Mind Map, Quiz, Flashcards, and Slide Deck. Which</w:t>
+      </w:r>
+      <w:r>
+        <w:rPr>
+          <w:rFonts w:ascii="Inter" w:hAnsi="Inter"/>
+        </w:rPr>
+        <w:t xml:space="preserve"> </w:t>
+      </w:r>
+      <w:r>
+        <w:rPr>
+          <w:rFonts w:ascii="Inter" w:hAnsi="Inter"/>
+        </w:rPr>
+        <w:t xml:space="preserve">one(s) did you experiment with this week?</w:t>
       </w:r>
     </w:p>
     <w:p>
@@ -94,76 +266,181 @@
       <w:r>
         <w:rPr>
           <w:bCs/>
+          <w:rFonts w:ascii="Inter" w:hAnsi="Inter"/>
           <w:b/>
+          <w:color w:val="0F4761"/>
         </w:rPr>
         <w:t xml:space="preserve">Prompt 2: How did you use it? (2 pts)</w:t>
       </w:r>
       <w:r>
-        <w:t xml:space="preserve">: Describe your approach to using NotebookLM with the readings: - Did you use it</w:t>
-      </w:r>
-      <w:r>
+        <w:rPr>
+          <w:rFonts w:ascii="Inter" w:hAnsi="Inter"/>
+        </w:rPr>
+        <w:t xml:space="preserve">: Describe your approach to</w:t>
+      </w:r>
+      <w:r>
+        <w:rPr>
+          <w:rFonts w:ascii="Inter" w:hAnsi="Inter"/>
+        </w:rPr>
+        <w:t xml:space="preserve"> </w:t>
+      </w:r>
+      <w:r>
+        <w:rPr>
+          <w:rFonts w:ascii="Inter" w:hAnsi="Inter"/>
+        </w:rPr>
+        <w:t xml:space="preserve">using NotebookLM with the readings: - Did you use it</w:t>
+      </w:r>
+      <w:r>
+        <w:rPr>
+          <w:rFonts w:ascii="Inter" w:hAnsi="Inter"/>
+        </w:rPr>
         <w:t xml:space="preserve"> </w:t>
       </w:r>
       <w:r>
         <w:rPr>
           <w:iCs/>
+          <w:rFonts w:ascii="Inter" w:hAnsi="Inter"/>
           <w:i/>
         </w:rPr>
         <w:t xml:space="preserve">before</w:t>
       </w:r>
       <w:r>
-        <w:t xml:space="preserve"> </w:t>
-      </w:r>
-      <w:r>
-        <w:t xml:space="preserve">reading as a preview to orient yourself to the main ideas? - Did you use it</w:t>
-      </w:r>
-      <w:r>
+        <w:rPr>
+          <w:rFonts w:ascii="Inter" w:hAnsi="Inter"/>
+        </w:rPr>
+        <w:t xml:space="preserve"> </w:t>
+      </w:r>
+      <w:r>
+        <w:rPr>
+          <w:rFonts w:ascii="Inter" w:hAnsi="Inter"/>
+        </w:rPr>
+        <w:t xml:space="preserve">reading as a preview to orient yourself to the main ideas? - Did you</w:t>
+      </w:r>
+      <w:r>
+        <w:rPr>
+          <w:rFonts w:ascii="Inter" w:hAnsi="Inter"/>
+        </w:rPr>
+        <w:t xml:space="preserve"> </w:t>
+      </w:r>
+      <w:r>
+        <w:rPr>
+          <w:rFonts w:ascii="Inter" w:hAnsi="Inter"/>
+        </w:rPr>
+        <w:t xml:space="preserve">use it</w:t>
+      </w:r>
+      <w:r>
+        <w:rPr>
+          <w:rFonts w:ascii="Inter" w:hAnsi="Inter"/>
+        </w:rPr>
         <w:t xml:space="preserve"> </w:t>
       </w:r>
       <w:r>
         <w:rPr>
           <w:iCs/>
+          <w:rFonts w:ascii="Inter" w:hAnsi="Inter"/>
           <w:i/>
         </w:rPr>
         <w:t xml:space="preserve">after</w:t>
       </w:r>
       <w:r>
-        <w:t xml:space="preserve"> </w:t>
-      </w:r>
-      <w:r>
-        <w:t xml:space="preserve">reading to review and reinforce what you learned? - Did you use it</w:t>
-      </w:r>
-      <w:r>
+        <w:rPr>
+          <w:rFonts w:ascii="Inter" w:hAnsi="Inter"/>
+        </w:rPr>
+        <w:t xml:space="preserve"> </w:t>
+      </w:r>
+      <w:r>
+        <w:rPr>
+          <w:rFonts w:ascii="Inter" w:hAnsi="Inter"/>
+        </w:rPr>
+        <w:t xml:space="preserve">reading to review and reinforce what you learned? -</w:t>
+      </w:r>
+      <w:r>
+        <w:rPr>
+          <w:rFonts w:ascii="Inter" w:hAnsi="Inter"/>
+        </w:rPr>
+        <w:t xml:space="preserve"> </w:t>
+      </w:r>
+      <w:r>
+        <w:rPr>
+          <w:rFonts w:ascii="Inter" w:hAnsi="Inter"/>
+        </w:rPr>
+        <w:t xml:space="preserve">Did you use it</w:t>
+      </w:r>
+      <w:r>
+        <w:rPr>
+          <w:rFonts w:ascii="Inter" w:hAnsi="Inter"/>
+        </w:rPr>
         <w:t xml:space="preserve"> </w:t>
       </w:r>
       <w:r>
         <w:rPr>
           <w:iCs/>
+          <w:rFonts w:ascii="Inter" w:hAnsi="Inter"/>
           <w:i/>
         </w:rPr>
         <w:t xml:space="preserve">instead of</w:t>
       </w:r>
       <w:r>
-        <w:t xml:space="preserve"> </w:t>
-      </w:r>
-      <w:r>
-        <w:t xml:space="preserve">reading to get the key points quickly? - Did you use it</w:t>
-      </w:r>
-      <w:r>
+        <w:rPr>
+          <w:rFonts w:ascii="Inter" w:hAnsi="Inter"/>
+        </w:rPr>
+        <w:t xml:space="preserve"> </w:t>
+      </w:r>
+      <w:r>
+        <w:rPr>
+          <w:rFonts w:ascii="Inter" w:hAnsi="Inter"/>
+        </w:rPr>
+        <w:t xml:space="preserve">reading to get the key points quickly? -</w:t>
+      </w:r>
+      <w:r>
+        <w:rPr>
+          <w:rFonts w:ascii="Inter" w:hAnsi="Inter"/>
+        </w:rPr>
+        <w:t xml:space="preserve"> </w:t>
+      </w:r>
+      <w:r>
+        <w:rPr>
+          <w:rFonts w:ascii="Inter" w:hAnsi="Inter"/>
+        </w:rPr>
+        <w:t xml:space="preserve">Did you use it</w:t>
+      </w:r>
+      <w:r>
+        <w:rPr>
+          <w:rFonts w:ascii="Inter" w:hAnsi="Inter"/>
+        </w:rPr>
         <w:t xml:space="preserve"> </w:t>
       </w:r>
       <w:r>
         <w:rPr>
           <w:iCs/>
+          <w:rFonts w:ascii="Inter" w:hAnsi="Inter"/>
           <w:i/>
         </w:rPr>
         <w:t xml:space="preserve">during</w:t>
       </w:r>
       <w:r>
-        <w:t xml:space="preserve"> </w:t>
-      </w:r>
-      <w:r>
-        <w:t xml:space="preserve">reading as a companion to help clarify confusing parts? - Did you use it in some other way?</w:t>
+        <w:rPr>
+          <w:rFonts w:ascii="Inter" w:hAnsi="Inter"/>
+        </w:rPr>
+        <w:t xml:space="preserve"> </w:t>
+      </w:r>
+      <w:r>
+        <w:rPr>
+          <w:rFonts w:ascii="Inter" w:hAnsi="Inter"/>
+        </w:rPr>
+        <w:t xml:space="preserve">reading as a companion to help clarify</w:t>
+      </w:r>
+      <w:r>
+        <w:rPr>
+          <w:rFonts w:ascii="Inter" w:hAnsi="Inter"/>
+        </w:rPr>
+        <w:t xml:space="preserve"> </w:t>
+      </w:r>
+      <w:r>
+        <w:rPr>
+          <w:rFonts w:ascii="Inter" w:hAnsi="Inter"/>
+        </w:rPr>
+        <w:t xml:space="preserve">confusing parts? - Did you use it in some other way?</w:t>
       </w:r>
     </w:p>
     <w:p>
@@ -176,28 +453,97 @@
       <w:r>
         <w:rPr>
           <w:bCs/>
+          <w:rFonts w:ascii="Inter" w:hAnsi="Inter"/>
           <w:b/>
-        </w:rPr>
-        <w:t xml:space="preserve">Prompt 3: What’s one idea from the reading that will change how you teach? (2 pts)</w:t>
-      </w:r>
-      <w:r>
-        <w:t xml:space="preserve">: Be specific! Connect the reading to your practice, field experience, or a concrete example. Don’t just summarize—explain what you’ll actually</w:t>
-      </w:r>
-      <w:r>
+          <w:color w:val="0F4761"/>
+        </w:rPr>
+        <w:t xml:space="preserve">Prompt 3: What’s one idea from the reading that will change how</w:t>
+      </w:r>
+      <w:r>
+        <w:rPr>
+          <w:bCs/>
+          <w:rFonts w:ascii="Inter" w:hAnsi="Inter"/>
+          <w:b/>
+          <w:color w:val="0F4761"/>
+        </w:rPr>
+        <w:t xml:space="preserve"> </w:t>
+      </w:r>
+      <w:r>
+        <w:rPr>
+          <w:bCs/>
+          <w:rFonts w:ascii="Inter" w:hAnsi="Inter"/>
+          <w:b/>
+          <w:color w:val="0F4761"/>
+        </w:rPr>
+        <w:t xml:space="preserve">you teach? (2 pts)</w:t>
+      </w:r>
+      <w:r>
+        <w:rPr>
+          <w:rFonts w:ascii="Inter" w:hAnsi="Inter"/>
+        </w:rPr>
+        <w:t xml:space="preserve">: Be specific! Connect the reading to your</w:t>
+      </w:r>
+      <w:r>
+        <w:rPr>
+          <w:rFonts w:ascii="Inter" w:hAnsi="Inter"/>
+        </w:rPr>
+        <w:t xml:space="preserve"> </w:t>
+      </w:r>
+      <w:r>
+        <w:rPr>
+          <w:rFonts w:ascii="Inter" w:hAnsi="Inter"/>
+        </w:rPr>
+        <w:t xml:space="preserve">practice, field experience, or a concrete example. Don’t just</w:t>
+      </w:r>
+      <w:r>
+        <w:rPr>
+          <w:rFonts w:ascii="Inter" w:hAnsi="Inter"/>
+        </w:rPr>
+        <w:t xml:space="preserve"> </w:t>
+      </w:r>
+      <w:r>
+        <w:rPr>
+          <w:rFonts w:ascii="Inter" w:hAnsi="Inter"/>
+        </w:rPr>
+        <w:t xml:space="preserve">summarize—explain what you’ll actually</w:t>
+      </w:r>
+      <w:r>
+        <w:rPr>
+          <w:rFonts w:ascii="Inter" w:hAnsi="Inter"/>
+        </w:rPr>
         <w:t xml:space="preserve"> </w:t>
       </w:r>
       <w:r>
         <w:rPr>
           <w:iCs/>
+          <w:rFonts w:ascii="Inter" w:hAnsi="Inter"/>
           <w:i/>
         </w:rPr>
         <w:t xml:space="preserve">do</w:t>
       </w:r>
       <w:r>
-        <w:t xml:space="preserve"> </w:t>
-      </w:r>
-      <w:r>
-        <w:t xml:space="preserve">differently in your teaching.</w:t>
+        <w:rPr>
+          <w:rFonts w:ascii="Inter" w:hAnsi="Inter"/>
+        </w:rPr>
+        <w:t xml:space="preserve"> </w:t>
+      </w:r>
+      <w:r>
+        <w:rPr>
+          <w:rFonts w:ascii="Inter" w:hAnsi="Inter"/>
+        </w:rPr>
+        <w:t xml:space="preserve">differently in your</w:t>
+      </w:r>
+      <w:r>
+        <w:rPr>
+          <w:rFonts w:ascii="Inter" w:hAnsi="Inter"/>
+        </w:rPr>
+        <w:t xml:space="preserve"> </w:t>
+      </w:r>
+      <w:r>
+        <w:rPr>
+          <w:rFonts w:ascii="Inter" w:hAnsi="Inter"/>
+        </w:rPr>
+        <w:t xml:space="preserve">teaching.</w:t>
       </w:r>
     </w:p>
     <w:p>
@@ -210,47 +556,155 @@
       <w:r>
         <w:rPr>
           <w:bCs/>
+          <w:rFonts w:ascii="Inter" w:hAnsi="Inter"/>
           <w:b/>
+          <w:color w:val="0F4761"/>
         </w:rPr>
         <w:t xml:space="preserve">Respond to Two Classmates (2 pts for each response):</w:t>
       </w:r>
       <w:r>
-        <w:t xml:space="preserve"> </w:t>
-      </w:r>
-      <w:r>
-        <w:t xml:space="preserve">After posting your reflection, read through your classmates’ responses and reply meaningfully to</w:t>
-      </w:r>
-      <w:r>
+        <w:rPr>
+          <w:rFonts w:ascii="Inter" w:hAnsi="Inter"/>
+        </w:rPr>
+        <w:t xml:space="preserve"> </w:t>
+      </w:r>
+      <w:r>
+        <w:rPr>
+          <w:rFonts w:ascii="Inter" w:hAnsi="Inter"/>
+        </w:rPr>
+        <w:t xml:space="preserve">After</w:t>
+      </w:r>
+      <w:r>
+        <w:rPr>
+          <w:rFonts w:ascii="Inter" w:hAnsi="Inter"/>
+        </w:rPr>
+        <w:t xml:space="preserve"> </w:t>
+      </w:r>
+      <w:r>
+        <w:rPr>
+          <w:rFonts w:ascii="Inter" w:hAnsi="Inter"/>
+        </w:rPr>
+        <w:t xml:space="preserve">posting your reflection, read through your classmates’ responses and</w:t>
+      </w:r>
+      <w:r>
+        <w:rPr>
+          <w:rFonts w:ascii="Inter" w:hAnsi="Inter"/>
+        </w:rPr>
+        <w:t xml:space="preserve"> </w:t>
+      </w:r>
+      <w:r>
+        <w:rPr>
+          <w:rFonts w:ascii="Inter" w:hAnsi="Inter"/>
+        </w:rPr>
+        <w:t xml:space="preserve">reply meaningfully to</w:t>
+      </w:r>
+      <w:r>
+        <w:rPr>
+          <w:rFonts w:ascii="Inter" w:hAnsi="Inter"/>
+        </w:rPr>
         <w:t xml:space="preserve"> </w:t>
       </w:r>
       <w:r>
         <w:rPr>
           <w:bCs/>
+          <w:rFonts w:ascii="Inter" w:hAnsi="Inter"/>
           <w:b/>
+          <w:color w:val="0F4761"/>
         </w:rPr>
         <w:t xml:space="preserve">two</w:t>
       </w:r>
       <w:r>
-        <w:t xml:space="preserve"> </w:t>
-      </w:r>
-      <w:r>
+        <w:rPr>
+          <w:rFonts w:ascii="Inter" w:hAnsi="Inter"/>
+        </w:rPr>
+        <w:t xml:space="preserve"> </w:t>
+      </w:r>
+      <w:r>
+        <w:rPr>
+          <w:rFonts w:ascii="Inter" w:hAnsi="Inter"/>
+        </w:rPr>
         <w:t xml:space="preserve">of them. Each response should be</w:t>
       </w:r>
       <w:r>
+        <w:rPr>
+          <w:rFonts w:ascii="Inter" w:hAnsi="Inter"/>
+        </w:rPr>
         <w:t xml:space="preserve"> </w:t>
       </w:r>
       <w:r>
         <w:rPr>
           <w:bCs/>
+          <w:rFonts w:ascii="Inter" w:hAnsi="Inter"/>
           <w:b/>
-        </w:rPr>
-        <w:t xml:space="preserve">2-3 sentences</w:t>
-      </w:r>
-      <w:r>
-        <w:t xml:space="preserve"> </w:t>
-      </w:r>
-      <w:r>
-        <w:t xml:space="preserve">that: - Builds on their idea with an example from your own experience or reading, OR - Asks a genuine follow-up question about their insight, OR - Connects their idea to something from a different week or reading</w:t>
+          <w:color w:val="0F4761"/>
+        </w:rPr>
+        <w:t xml:space="preserve">2-3</w:t>
+      </w:r>
+      <w:r>
+        <w:rPr>
+          <w:bCs/>
+          <w:rFonts w:ascii="Inter" w:hAnsi="Inter"/>
+          <w:b/>
+          <w:color w:val="0F4761"/>
+        </w:rPr>
+        <w:t xml:space="preserve"> </w:t>
+      </w:r>
+      <w:r>
+        <w:rPr>
+          <w:bCs/>
+          <w:rFonts w:ascii="Inter" w:hAnsi="Inter"/>
+          <w:b/>
+          <w:color w:val="0F4761"/>
+        </w:rPr>
+        <w:t xml:space="preserve">sentences</w:t>
+      </w:r>
+      <w:r>
+        <w:rPr>
+          <w:rFonts w:ascii="Inter" w:hAnsi="Inter"/>
+        </w:rPr>
+        <w:t xml:space="preserve"> </w:t>
+      </w:r>
+      <w:r>
+        <w:rPr>
+          <w:rFonts w:ascii="Inter" w:hAnsi="Inter"/>
+        </w:rPr>
+        <w:t xml:space="preserve">that: - Builds on their idea with an example from your</w:t>
+      </w:r>
+      <w:r>
+        <w:rPr>
+          <w:rFonts w:ascii="Inter" w:hAnsi="Inter"/>
+        </w:rPr>
+        <w:t xml:space="preserve"> </w:t>
+      </w:r>
+      <w:r>
+        <w:rPr>
+          <w:rFonts w:ascii="Inter" w:hAnsi="Inter"/>
+        </w:rPr>
+        <w:t xml:space="preserve">own experience or reading, OR - Asks a genuine follow-up question</w:t>
+      </w:r>
+      <w:r>
+        <w:rPr>
+          <w:rFonts w:ascii="Inter" w:hAnsi="Inter"/>
+        </w:rPr>
+        <w:t xml:space="preserve"> </w:t>
+      </w:r>
+      <w:r>
+        <w:rPr>
+          <w:rFonts w:ascii="Inter" w:hAnsi="Inter"/>
+        </w:rPr>
+        <w:t xml:space="preserve">about their insight, OR - Connects their idea to something from a</w:t>
+      </w:r>
+      <w:r>
+        <w:rPr>
+          <w:rFonts w:ascii="Inter" w:hAnsi="Inter"/>
+        </w:rPr>
+        <w:t xml:space="preserve"> </w:t>
+      </w:r>
+      <w:r>
+        <w:rPr>
+          <w:rFonts w:ascii="Inter" w:hAnsi="Inter"/>
+        </w:rPr>
+        <w:t xml:space="preserve">different week or reading</w:t>
       </w:r>
     </w:p>
     <w:p>
@@ -260,7 +714,9 @@
       <w:r>
         <w:rPr>
           <w:bCs/>
+          <w:rFonts w:ascii="Inter" w:hAnsi="Inter"/>
           <w:b/>
+          <w:color w:val="0F4761"/>
         </w:rPr>
         <w:t xml:space="preserve">How Will My Work Be Assessed?</w:t>
       </w:r>
@@ -270,20 +726,47 @@
         <w:pStyle w:val="BodyText"/>
       </w:pPr>
       <w:r>
-        <w:t xml:space="preserve">Each writing prompt is scored out of 2 points (Prompts 1-3 = 6 pts total). Each classmate response is worth 2 points (2 responses = 4 pts total). Total = 10 points per post.</w:t>
+        <w:rPr>
+          <w:rFonts w:ascii="Inter" w:hAnsi="Inter"/>
+        </w:rPr>
+        <w:t xml:space="preserve">Each writing prompt is scored out of 2 points (Prompts 1-3 = 6 pts</w:t>
+      </w:r>
+      <w:r>
+        <w:rPr>
+          <w:rFonts w:ascii="Inter" w:hAnsi="Inter"/>
+        </w:rPr>
+        <w:t xml:space="preserve"> </w:t>
+      </w:r>
+      <w:r>
+        <w:rPr>
+          <w:rFonts w:ascii="Inter" w:hAnsi="Inter"/>
+        </w:rPr>
+        <w:t xml:space="preserve">total). Each classmate response is worth 10 points (2 responses = 4 pts</w:t>
+      </w:r>
+      <w:r>
+        <w:rPr>
+          <w:rFonts w:ascii="Inter" w:hAnsi="Inter"/>
+        </w:rPr>
+        <w:t xml:space="preserve"> </w:t>
+      </w:r>
+      <w:r>
+        <w:rPr>
+          <w:rFonts w:ascii="Inter" w:hAnsi="Inter"/>
+        </w:rPr>
+        <w:t xml:space="preserve">total). Total = 10 points per post.</w:t>
       </w:r>
     </w:p>
     <w:tbl>
       <w:tblPr>
         <w:tblStyle w:val="Table"/>
-        <w:tblW w:type="pct" w:w="5000"/>
+        <w:tblW w:type="pct" w:w="4865"/>
         <w:tblLook w:firstRow="1" w:lastRow="0" w:firstColumn="0" w:lastColumn="0" w:noHBand="0" w:noVBand="0" w:val="0020"/>
         <w:jc w:val="start"/>
       </w:tblPr>
       <w:tblGrid>
-        <w:gridCol w:w="2640"/>
-        <w:gridCol w:w="2640"/>
-        <w:gridCol w:w="2640"/>
+        <w:gridCol w:w="2568"/>
+        <w:gridCol w:w="2568"/>
+        <w:gridCol w:w="2568"/>
       </w:tblGrid>
       <w:tr>
         <w:trPr>
@@ -299,7 +782,9 @@
             <w:r>
               <w:rPr>
                 <w:bCs/>
+                <w:rFonts w:ascii="Inter" w:hAnsi="Inter"/>
                 <w:b/>
+                <w:color w:val="0F4761"/>
               </w:rPr>
               <w:t xml:space="preserve">Exceptional (2 pts)</w:t>
             </w:r>
@@ -315,7 +800,9 @@
             <w:r>
               <w:rPr>
                 <w:bCs/>
+                <w:rFonts w:ascii="Inter" w:hAnsi="Inter"/>
                 <w:b/>
+                <w:color w:val="0F4761"/>
               </w:rPr>
               <w:t xml:space="preserve">Emerging (1 pt)</w:t>
             </w:r>
@@ -331,7 +818,9 @@
             <w:r>
               <w:rPr>
                 <w:bCs/>
+                <w:rFonts w:ascii="Inter" w:hAnsi="Inter"/>
                 <w:b/>
+                <w:color w:val="0F4761"/>
               </w:rPr>
               <w:t xml:space="preserve">Missing (0 pts)</w:t>
             </w:r>
@@ -347,7 +836,94 @@
               <w:jc w:val="left"/>
             </w:pPr>
             <w:r>
-              <w:t xml:space="preserve">Response directly addresses the prompt with specific details from the readings and NotebookLM. Includes concrete examples from field experience or teaching practice.</w:t>
+              <w:rPr>
+                <w:rFonts w:ascii="Inter" w:hAnsi="Inter"/>
+              </w:rPr>
+              <w:t xml:space="preserve">Response directly</w:t>
+            </w:r>
+            <w:r>
+              <w:rPr>
+                <w:rFonts w:ascii="Inter" w:hAnsi="Inter"/>
+              </w:rPr>
+              <w:t xml:space="preserve"> </w:t>
+            </w:r>
+            <w:r>
+              <w:rPr>
+                <w:rFonts w:ascii="Inter" w:hAnsi="Inter"/>
+              </w:rPr>
+              <w:t xml:space="preserve">addresses the prompt</w:t>
+            </w:r>
+            <w:r>
+              <w:rPr>
+                <w:rFonts w:ascii="Inter" w:hAnsi="Inter"/>
+              </w:rPr>
+              <w:t xml:space="preserve"> </w:t>
+            </w:r>
+            <w:r>
+              <w:rPr>
+                <w:rFonts w:ascii="Inter" w:hAnsi="Inter"/>
+              </w:rPr>
+              <w:t xml:space="preserve">with specific details</w:t>
+            </w:r>
+            <w:r>
+              <w:rPr>
+                <w:rFonts w:ascii="Inter" w:hAnsi="Inter"/>
+              </w:rPr>
+              <w:t xml:space="preserve"> </w:t>
+            </w:r>
+            <w:r>
+              <w:rPr>
+                <w:rFonts w:ascii="Inter" w:hAnsi="Inter"/>
+              </w:rPr>
+              <w:t xml:space="preserve">from the readings and</w:t>
+            </w:r>
+            <w:r>
+              <w:rPr>
+                <w:rFonts w:ascii="Inter" w:hAnsi="Inter"/>
+              </w:rPr>
+              <w:t xml:space="preserve"> </w:t>
+            </w:r>
+            <w:r>
+              <w:rPr>
+                <w:rFonts w:ascii="Inter" w:hAnsi="Inter"/>
+              </w:rPr>
+              <w:t xml:space="preserve">NotebookLM. Includes</w:t>
+            </w:r>
+            <w:r>
+              <w:rPr>
+                <w:rFonts w:ascii="Inter" w:hAnsi="Inter"/>
+              </w:rPr>
+              <w:t xml:space="preserve"> </w:t>
+            </w:r>
+            <w:r>
+              <w:rPr>
+                <w:rFonts w:ascii="Inter" w:hAnsi="Inter"/>
+              </w:rPr>
+              <w:t xml:space="preserve">concrete examples from</w:t>
+            </w:r>
+            <w:r>
+              <w:rPr>
+                <w:rFonts w:ascii="Inter" w:hAnsi="Inter"/>
+              </w:rPr>
+              <w:t xml:space="preserve"> </w:t>
+            </w:r>
+            <w:r>
+              <w:rPr>
+                <w:rFonts w:ascii="Inter" w:hAnsi="Inter"/>
+              </w:rPr>
+              <w:t xml:space="preserve">field experience or</w:t>
+            </w:r>
+            <w:r>
+              <w:rPr>
+                <w:rFonts w:ascii="Inter" w:hAnsi="Inter"/>
+              </w:rPr>
+              <w:t xml:space="preserve"> </w:t>
+            </w:r>
+            <w:r>
+              <w:rPr>
+                <w:rFonts w:ascii="Inter" w:hAnsi="Inter"/>
+              </w:rPr>
+              <w:t xml:space="preserve">teaching practice.</w:t>
             </w:r>
           </w:p>
         </w:tc>
@@ -359,7 +935,58 @@
               <w:jc w:val="left"/>
             </w:pPr>
             <w:r>
-              <w:t xml:space="preserve">Response addresses the prompt but lacks specific details or examples. May be vague or general.</w:t>
+              <w:rPr>
+                <w:rFonts w:ascii="Inter" w:hAnsi="Inter"/>
+              </w:rPr>
+              <w:t xml:space="preserve">Response addresses the</w:t>
+            </w:r>
+            <w:r>
+              <w:rPr>
+                <w:rFonts w:ascii="Inter" w:hAnsi="Inter"/>
+              </w:rPr>
+              <w:t xml:space="preserve"> </w:t>
+            </w:r>
+            <w:r>
+              <w:rPr>
+                <w:rFonts w:ascii="Inter" w:hAnsi="Inter"/>
+              </w:rPr>
+              <w:t xml:space="preserve">prompt but lacks</w:t>
+            </w:r>
+            <w:r>
+              <w:rPr>
+                <w:rFonts w:ascii="Inter" w:hAnsi="Inter"/>
+              </w:rPr>
+              <w:t xml:space="preserve"> </w:t>
+            </w:r>
+            <w:r>
+              <w:rPr>
+                <w:rFonts w:ascii="Inter" w:hAnsi="Inter"/>
+              </w:rPr>
+              <w:t xml:space="preserve">specific details or</w:t>
+            </w:r>
+            <w:r>
+              <w:rPr>
+                <w:rFonts w:ascii="Inter" w:hAnsi="Inter"/>
+              </w:rPr>
+              <w:t xml:space="preserve"> </w:t>
+            </w:r>
+            <w:r>
+              <w:rPr>
+                <w:rFonts w:ascii="Inter" w:hAnsi="Inter"/>
+              </w:rPr>
+              <w:t xml:space="preserve">examples. May be vague</w:t>
+            </w:r>
+            <w:r>
+              <w:rPr>
+                <w:rFonts w:ascii="Inter" w:hAnsi="Inter"/>
+              </w:rPr>
+              <w:t xml:space="preserve"> </w:t>
+            </w:r>
+            <w:r>
+              <w:rPr>
+                <w:rFonts w:ascii="Inter" w:hAnsi="Inter"/>
+              </w:rPr>
+              <w:t xml:space="preserve">or general.</w:t>
             </w:r>
           </w:p>
         </w:tc>
@@ -371,7 +998,34 @@
               <w:jc w:val="left"/>
             </w:pPr>
             <w:r>
-              <w:t xml:space="preserve">No response or response does not address the prompt.</w:t>
+              <w:rPr>
+                <w:rFonts w:ascii="Inter" w:hAnsi="Inter"/>
+              </w:rPr>
+              <w:t xml:space="preserve">No response or response</w:t>
+            </w:r>
+            <w:r>
+              <w:rPr>
+                <w:rFonts w:ascii="Inter" w:hAnsi="Inter"/>
+              </w:rPr>
+              <w:t xml:space="preserve"> </w:t>
+            </w:r>
+            <w:r>
+              <w:rPr>
+                <w:rFonts w:ascii="Inter" w:hAnsi="Inter"/>
+              </w:rPr>
+              <w:t xml:space="preserve">does not address the</w:t>
+            </w:r>
+            <w:r>
+              <w:rPr>
+                <w:rFonts w:ascii="Inter" w:hAnsi="Inter"/>
+              </w:rPr>
+              <w:t xml:space="preserve"> </w:t>
+            </w:r>
+            <w:r>
+              <w:rPr>
+                <w:rFonts w:ascii="Inter" w:hAnsi="Inter"/>
+              </w:rPr>
+              <w:t xml:space="preserve">prompt.</w:t>
             </w:r>
           </w:p>
         </w:tc>
@@ -383,6 +1037,9 @@
         <w:pStyle w:val="Heading2"/>
       </w:pPr>
       <w:r>
+        <w:rPr>
+          <w:rFonts w:ascii="Inter" w:hAnsi="Inter"/>
+        </w:rPr>
         <w:t xml:space="preserve">This Week’s Readings</w:t>
       </w:r>
     </w:p>
@@ -393,15 +1050,47 @@
       <w:r>
         <w:rPr>
           <w:bCs/>
+          <w:rFonts w:ascii="Inter" w:hAnsi="Inter"/>
           <w:b/>
+          <w:color w:val="0F4761"/>
         </w:rPr>
         <w:t xml:space="preserve">Boaler, Chapter 7: From Tracking to Growth Mindset Grouping</w:t>
       </w:r>
       <w:r>
-        <w:t xml:space="preserve"> </w:t>
-      </w:r>
-      <w:r>
-        <w:t xml:space="preserve">This chapter examines the harmful effects of ability grouping and presents alternative approaches that support all students’ mathematical growth.</w:t>
+        <w:rPr>
+          <w:rFonts w:ascii="Inter" w:hAnsi="Inter"/>
+        </w:rPr>
+        <w:t xml:space="preserve"> </w:t>
+      </w:r>
+      <w:r>
+        <w:rPr>
+          <w:rFonts w:ascii="Inter" w:hAnsi="Inter"/>
+        </w:rPr>
+        <w:t xml:space="preserve">This</w:t>
+      </w:r>
+      <w:r>
+        <w:rPr>
+          <w:rFonts w:ascii="Inter" w:hAnsi="Inter"/>
+        </w:rPr>
+        <w:t xml:space="preserve"> </w:t>
+      </w:r>
+      <w:r>
+        <w:rPr>
+          <w:rFonts w:ascii="Inter" w:hAnsi="Inter"/>
+        </w:rPr>
+        <w:t xml:space="preserve">chapter examines the harmful effects of ability grouping and presents</w:t>
+      </w:r>
+      <w:r>
+        <w:rPr>
+          <w:rFonts w:ascii="Inter" w:hAnsi="Inter"/>
+        </w:rPr>
+        <w:t xml:space="preserve"> </w:t>
+      </w:r>
+      <w:r>
+        <w:rPr>
+          <w:rFonts w:ascii="Inter" w:hAnsi="Inter"/>
+        </w:rPr>
+        <w:t xml:space="preserve">alternative approaches that support all students’ mathematical growth.</w:t>
       </w:r>
     </w:p>
     <w:p>
@@ -411,19 +1100,71 @@
       <w:r>
         <w:rPr>
           <w:bCs/>
+          <w:rFonts w:ascii="Inter" w:hAnsi="Inter"/>
           <w:b/>
-        </w:rPr>
-        <w:t xml:space="preserve">Ambitious Science Teaching, Chapter 4: Planning and Carrying Out Investigations</w:t>
-      </w:r>
-      <w:r>
-        <w:t xml:space="preserve"> </w:t>
-      </w:r>
-      <w:r>
-        <w:t xml:space="preserve">This chapter provides guidance for designing and facilitating student-led scientific investigations that generate meaningful data for analysis.</w:t>
+          <w:color w:val="0F4761"/>
+        </w:rPr>
+        <w:t xml:space="preserve">Ambitious Science Teaching, Chapter 4: Planning and Carrying Out</w:t>
+      </w:r>
+      <w:r>
+        <w:rPr>
+          <w:bCs/>
+          <w:rFonts w:ascii="Inter" w:hAnsi="Inter"/>
+          <w:b/>
+          <w:color w:val="0F4761"/>
+        </w:rPr>
+        <w:t xml:space="preserve"> </w:t>
+      </w:r>
+      <w:r>
+        <w:rPr>
+          <w:bCs/>
+          <w:rFonts w:ascii="Inter" w:hAnsi="Inter"/>
+          <w:b/>
+          <w:color w:val="0F4761"/>
+        </w:rPr>
+        <w:t xml:space="preserve">Investigations</w:t>
+      </w:r>
+      <w:r>
+        <w:rPr>
+          <w:rFonts w:ascii="Inter" w:hAnsi="Inter"/>
+        </w:rPr>
+        <w:t xml:space="preserve"> </w:t>
+      </w:r>
+      <w:r>
+        <w:rPr>
+          <w:rFonts w:ascii="Inter" w:hAnsi="Inter"/>
+        </w:rPr>
+        <w:t xml:space="preserve">This chapter provides guidance for designing and</w:t>
+      </w:r>
+      <w:r>
+        <w:rPr>
+          <w:rFonts w:ascii="Inter" w:hAnsi="Inter"/>
+        </w:rPr>
+        <w:t xml:space="preserve"> </w:t>
+      </w:r>
+      <w:r>
+        <w:rPr>
+          <w:rFonts w:ascii="Inter" w:hAnsi="Inter"/>
+        </w:rPr>
+        <w:t xml:space="preserve">facilitating student-led scientific investigations that generate</w:t>
+      </w:r>
+      <w:r>
+        <w:rPr>
+          <w:rFonts w:ascii="Inter" w:hAnsi="Inter"/>
+        </w:rPr>
+        <w:t xml:space="preserve"> </w:t>
+      </w:r>
+      <w:r>
+        <w:rPr>
+          <w:rFonts w:ascii="Inter" w:hAnsi="Inter"/>
+        </w:rPr>
+        <w:t xml:space="preserve">meaningful data for analysis.</w:t>
       </w:r>
     </w:p>
     <w:bookmarkEnd w:id="20"/>
-    <w:sectPr/>
+    <w:sectPr>
+      <w:pgMar w:top="720" w:bottom="720" w:left="720" w:right="720"/>
+    </w:sectPr>
   </w:body>
 </w:document>
 </file>

--- a/Assessments/LM6-Week-12.docx
+++ b/Assessments/LM6-Week-12.docx
@@ -5,254 +5,169 @@
     <w:p>
       <w:r>
         <w:rPr>
+          <w:rFonts w:ascii="Calibri" w:hAnsi="Calibri"/>
           <w:b/>
-          <w:color w:val="000000"/>
-          <w:sz w:val="24"/>
+          <w:sz w:val="32"/>
         </w:rPr>
-        <w:t>NotebookLM Discussion Post - Week 6</w:t>
-        <w:br/>
-        <w:t>TCE 486/586A</w:t>
-        <w:br/>
-        <w:t>Spring 2026 (Edwards)</w:t>
-        <w:br/>
-        <w:t>10 points possible</w:t>
+        <w:t>NotebookLM Discussion Post - Week 12</w:t>
       </w:r>
     </w:p>
     <w:p>
       <w:r>
         <w:rPr>
+          <w:rFonts w:ascii="Calibri" w:hAnsi="Calibri"/>
+          <w:b/>
+          <w:sz w:val="22"/>
+        </w:rPr>
+        <w:t>TCE 486/586A</w:t>
+      </w:r>
+    </w:p>
+    <w:p>
+      <w:r>
+        <w:rPr>
+          <w:rFonts w:ascii="Calibri" w:hAnsi="Calibri"/>
+          <w:sz w:val="22"/>
+        </w:rPr>
+        <w:t>Spring 2026 (Edwards)</w:t>
+      </w:r>
+    </w:p>
+    <w:p>
+      <w:r>
+        <w:rPr>
+          <w:rFonts w:ascii="Calibri" w:hAnsi="Calibri"/>
+          <w:sz w:val="22"/>
+        </w:rPr>
+        <w:t>10 points possible</w:t>
+      </w:r>
+    </w:p>
+    <w:p/>
+    <w:p>
+      <w:r>
+        <w:rPr>
+          <w:rFonts w:ascii="Calibri" w:hAnsi="Calibri"/>
           <w:b/>
           <w:color w:val="0F4761"/>
+          <w:sz w:val="22"/>
         </w:rPr>
         <w:t>1. What is this all about?</w:t>
       </w:r>
     </w:p>
     <w:p>
       <w:r>
-        <w:t>These discussion posts serve two purposes: (1) To give you a chance to reflect on the readings and discussions you had with classmates about them; and (2) To provide you with practice using genAI tools, specifically NotebookLM, to engage with readings. This anticipates work you will likely do with your own students as well as providing you with tools to improve your own reading comprehension.</w:t>
+        <w:rPr>
+          <w:rFonts w:ascii="Calibri" w:hAnsi="Calibri"/>
+          <w:sz w:val="22"/>
+        </w:rPr>
+        <w:t>These discussion posts have two purposes: (1) To offer you a chance to reflect on the readings and discussions you had with classmates about them; and (2) To provide you with practice using genAI tools, specifically NotebookLM, to engage with readings. This anticipates work you will likely do with your own students as well as providing you with tools to improve your own reading comprehension.</w:t>
+        <w:br/>
+        <w:br/>
+        <w:t>This Week's Prompts:</w:t>
+        <w:br/>
+        <w:br/>
+        <w:t>Boaler, Chapter 7: From Tracking to Growth Mindset Grouping</w:t>
+        <w:br/>
+        <w:t>Boaler says ability grouping (tracking) delivers "fixed mindset messages"—but what if your school REQUIRES leveled classes? Can you create growth mindset within a tracked system, or does the structure itself undermine everything you're trying to do?</w:t>
+        <w:br/>
+        <w:br/>
+        <w:t>Ambitious Science Teaching, Chapter 4: Talk in Science</w:t>
+        <w:br/>
+        <w:t>If productive science talk means students "build on each other's ideas"—what happens when one student dominates the discussion or when the quiet kids never speak? Do we intervene and risk shutting down organic conversation, or stay silent and accept inequity?</w:t>
       </w:r>
     </w:p>
-    <w:tbl>
-      <w:tblPr>
-        <w:tblW w:type="auto" w:w="0"/>
-        <w:tblLook w:firstColumn="1" w:firstRow="1" w:lastColumn="0" w:lastRow="0" w:noHBand="0" w:noVBand="1" w:val="04A0"/>
-      </w:tblPr>
-      <w:tblGrid>
-        <w:gridCol w:w="8640"/>
-      </w:tblGrid>
-      <w:tr>
-        <w:tc>
-          <w:tcPr>
-            <w:tcW w:type="dxa" w:w="8640"/>
-            <w:shd w:fill="E0E0E0"/>
-          </w:tcPr>
-          <w:p>
-            <w:r>
-              <w:rPr>
-                <w:b/>
-                <w:sz w:val="22"/>
-              </w:rPr>
-              <w:t>This Week's Readings:</w:t>
-            </w:r>
-          </w:p>
-        </w:tc>
-      </w:tr>
-      <w:tr>
-        <w:tc>
-          <w:tcPr>
-            <w:tcW w:type="dxa" w:w="8640"/>
-            <w:shd w:fill="E0E0E0"/>
-          </w:tcPr>
-          <w:p>
-            <w:r>
-              <w:rPr>
-                <w:b/>
-                <w:sz w:val="20"/>
-              </w:rPr>
-              <w:t>Boaler, Chapter 7: From Tracking to Growth Mindset Grouping</w:t>
-            </w:r>
-            <w:r>
-              <w:rPr>
-                <w:sz w:val="20"/>
-              </w:rPr>
-              <w:br/>
-              <w:t>Examines problems with ability grouping and presents alternative approaches that support all students' learning.</w:t>
-            </w:r>
-          </w:p>
-        </w:tc>
-      </w:tr>
-      <w:tr>
-        <w:tc>
-          <w:tcPr>
-            <w:tcW w:type="dxa" w:w="8640"/>
-            <w:shd w:fill="E0E0E0"/>
-          </w:tcPr>
-          <w:p>
-            <w:r>
-              <w:rPr>
-                <w:b/>
-                <w:sz w:val="20"/>
-              </w:rPr>
-              <w:t>Ambitious Science Teaching, Chapter 4: Pressing Students Toward Evidence-Based Explanations</w:t>
-            </w:r>
-            <w:r>
-              <w:rPr>
-                <w:sz w:val="20"/>
-              </w:rPr>
-              <w:br/>
-              <w:t>Details how teachers can push students to develop rigorous scientific arguments supported by data and reasoning.</w:t>
-            </w:r>
-          </w:p>
-        </w:tc>
-      </w:tr>
-    </w:tbl>
+    <w:p/>
     <w:p>
       <w:r>
         <w:rPr>
+          <w:rFonts w:ascii="Calibri" w:hAnsi="Calibri"/>
           <w:b/>
           <w:color w:val="0F4761"/>
+          <w:sz w:val="22"/>
         </w:rPr>
         <w:t>2. What do I need to do?</w:t>
       </w:r>
     </w:p>
     <w:p>
       <w:r>
-        <w:t>Answer the following three prompts and respond to two classmates. The prompts ask you to discuss this week's readings and your use of NotebookLM to better understand them.</w:t>
+        <w:rPr>
+          <w:rFonts w:ascii="Calibri" w:hAnsi="Calibri"/>
+          <w:sz w:val="22"/>
+        </w:rPr>
+        <w:t>Answer the philosophical prompt for the chapter YOU deep-read this week, then synthesize what you learned from your team.</w:t>
+        <w:br/>
+        <w:br/>
+        <w:t>Part 1: Chapter Deep-Dive (4 points)</w:t>
+        <w:br/>
+        <w:br/>
+        <w:t>Choose the prompt for YOUR chapter:</w:t>
+        <w:br/>
+        <w:br/>
+        <w:t>Prompt A (Boaler Ch 7 - From Tracking to Growth Mindset Grouping):</w:t>
+        <w:br/>
+        <w:t>Boaler says ability grouping (tracking) delivers "fixed mindset messages"—but what if your school REQUIRES leveled classes? Can you create growth mindset within a tracked system, or does the structure itself undermine everything you're trying to do?</w:t>
+        <w:br/>
+        <w:br/>
+        <w:t>Prompt B (Ambitious Science Ch 4 - Talk in Science):</w:t>
+        <w:br/>
+        <w:t>If productive science talk means students "build on each other's ideas"—what happens when one student dominates the discussion or when the quiet kids never speak? Do we intervene and risk shutting down organic conversation, or stay silent and accept inequity?</w:t>
+        <w:br/>
+        <w:br/>
+        <w:t>After responding to your prompt, add:</w:t>
+        <w:br/>
+        <w:t>• What NotebookLM tool(s) did you use this week? (Audio Overview, Study Guide, Briefing Doc, FAQ, etc.)</w:t>
+        <w:br/>
+        <w:t>• What's one teaching idea from YOUR chapter that you want to try? Be specific!</w:t>
+        <w:br/>
+        <w:br/>
+        <w:t>Part 2: Synthesis - Learning from Your Team (6 points)</w:t>
+        <w:br/>
+        <w:br/>
+        <w:t>Human Synthesis (3 points):</w:t>
+        <w:br/>
+        <w:t>What did you learn from your teammates about the OTHER chapter (the one you didn't deep-read)? What's one key idea or teaching strategy from that chapter that stuck with you from Thursday's discussion?</w:t>
+        <w:br/>
+        <w:br/>
+        <w:t>AI Synthesis (3 points):</w:t>
+        <w:br/>
+        <w:t>Go to NotebookLM and ask the AI a synthesis question that connects BOTH chapters. For example: "How does productive talk (AS Ch 4) work in heterogeneous vs tracked classrooms (Boaler Ch 7)?" or "What talk moves support equity in mixed-ability groups?"</w:t>
+        <w:br/>
+        <w:t>Include a screenshot of your question and the AI's response.</w:t>
       </w:r>
     </w:p>
+    <w:p/>
     <w:p>
       <w:r>
         <w:rPr>
+          <w:rFonts w:ascii="Calibri" w:hAnsi="Calibri"/>
           <w:b/>
+          <w:color w:val="0F4761"/>
+          <w:sz w:val="22"/>
         </w:rPr>
-        <w:t>Prompt 1: What NotebookLM tool did you try?</w:t>
+        <w:t>3. How will my work be assessed? (10 points)</w:t>
       </w:r>
     </w:p>
-    <w:p>
-      <w:r>
-        <w:t>NotebookLM offers eight different study tools: Audio Overview, Study Guide, Briefing Doc, FAQ, Mind Map, Quiz, Flashcards, and Slide Deck. Which one(s) did you experiment with this week?</w:t>
-      </w:r>
-    </w:p>
-    <w:p>
-      <w:r>
-        <w:rPr>
-          <w:b/>
-        </w:rPr>
-        <w:t>Prompt 2: How did you use it?</w:t>
-      </w:r>
-    </w:p>
-    <w:p>
-      <w:r>
-        <w:t>Describe your approach to using NotebookLM with the readings:</w:t>
-      </w:r>
-    </w:p>
-    <w:p>
-      <w:r>
-        <w:t>• Did you use it before reading as a preview to orient yourself to the main ideas?</w:t>
-      </w:r>
-    </w:p>
-    <w:p>
-      <w:r>
-        <w:t>• Did you use it after reading to review and reinforce what you learned?</w:t>
-      </w:r>
-    </w:p>
-    <w:p>
-      <w:r>
-        <w:t>• Did you use it instead of reading to get the key points quickly?</w:t>
-      </w:r>
-    </w:p>
-    <w:p>
-      <w:r>
-        <w:t>• Did you use it during reading as a companion to help clarify confusing parts?</w:t>
-      </w:r>
-    </w:p>
-    <w:p>
-      <w:r>
-        <w:t>• Did you use it in some other way?</w:t>
-      </w:r>
-    </w:p>
-    <w:p>
-      <w:r>
-        <w:rPr>
-          <w:b/>
-        </w:rPr>
-        <w:t>Prompt 3: What's one idea from the reading that will change how you teach?</w:t>
-      </w:r>
-    </w:p>
-    <w:p>
-      <w:r>
-        <w:t>Be specific! Connect the reading to your practice, field experience, or a concrete example. Don't just summarize—explain what you'll actually do differently in your teaching.</w:t>
-      </w:r>
-    </w:p>
-    <w:p>
-      <w:r>
-        <w:rPr>
-          <w:i/>
-        </w:rPr>
-        <w:t>Example: "Boaler's point about 'low floor, high ceiling' tasks made me realize my field lesson only had a low floor—I need to add extension questions so advanced students aren't just waiting."</w:t>
-      </w:r>
-    </w:p>
-    <w:p>
-      <w:r>
-        <w:rPr>
-          <w:b/>
-        </w:rPr>
-        <w:t>Respond to two classmates:</w:t>
-      </w:r>
-    </w:p>
-    <w:p>
-      <w:r>
-        <w:t>After posting your reflection, read through your classmates' responses and reply meaningfully to two of them. Each response should be 2-3 sentences that:</w:t>
-      </w:r>
-    </w:p>
-    <w:p>
-      <w:r>
-        <w:t>• Builds on their idea with an example from your own experience or reading, OR</w:t>
-      </w:r>
-    </w:p>
-    <w:p>
-      <w:r>
-        <w:t>• Asks a genuine follow-up question about their insight, OR</w:t>
-      </w:r>
-    </w:p>
-    <w:p>
-      <w:r>
-        <w:t>• Connects their idea to something from a different week or reading</w:t>
-      </w:r>
-    </w:p>
-    <w:p>
-      <w:r>
-        <w:t>NOT accepted: "Great post!" or "I agree!" Show you're thinking with them, not just checking a box.</w:t>
-      </w:r>
-    </w:p>
-    <w:p>
-      <w:r>
-        <w:rPr>
-          <w:b/>
-          <w:color w:val="0F4761"/>
-        </w:rPr>
-        <w:t>3. How will my work be assessed? (10 pts)</w:t>
-      </w:r>
-    </w:p>
+    <w:p/>
     <w:tbl>
       <w:tblPr>
+        <w:tblStyle w:val="LightGrid-Accent1"/>
         <w:tblW w:type="auto" w:w="0"/>
         <w:tblLook w:firstColumn="1" w:firstRow="1" w:lastColumn="0" w:lastRow="0" w:noHBand="0" w:noVBand="1" w:val="04A0"/>
       </w:tblPr>
       <w:tblGrid>
-        <w:gridCol w:w="2880"/>
-        <w:gridCol w:w="2880"/>
-        <w:gridCol w:w="2880"/>
+        <w:gridCol w:w="3600"/>
+        <w:gridCol w:w="3600"/>
+        <w:gridCol w:w="3600"/>
       </w:tblGrid>
       <w:tr>
         <w:tc>
           <w:tcPr>
-            <w:tcW w:type="dxa" w:w="2880"/>
+            <w:tcW w:type="dxa" w:w="3600"/>
           </w:tcPr>
           <w:p>
             <w:r>
               <w:rPr>
+                <w:rFonts w:ascii="Calibri" w:hAnsi="Calibri"/>
                 <w:b/>
+                <w:sz w:val="22"/>
               </w:rPr>
               <w:t>Criterion</w:t>
             </w:r>
@@ -260,12 +175,14 @@
         </w:tc>
         <w:tc>
           <w:tcPr>
-            <w:tcW w:type="dxa" w:w="2880"/>
+            <w:tcW w:type="dxa" w:w="3600"/>
           </w:tcPr>
           <w:p>
             <w:r>
               <w:rPr>
+                <w:rFonts w:ascii="Calibri" w:hAnsi="Calibri"/>
                 <w:b/>
+                <w:sz w:val="22"/>
               </w:rPr>
               <w:t>Points</w:t>
             </w:r>
@@ -273,12 +190,14 @@
         </w:tc>
         <w:tc>
           <w:tcPr>
-            <w:tcW w:type="dxa" w:w="2880"/>
+            <w:tcW w:type="dxa" w:w="3600"/>
           </w:tcPr>
           <w:p>
             <w:r>
               <w:rPr>
+                <w:rFonts w:ascii="Calibri" w:hAnsi="Calibri"/>
                 <w:b/>
+                <w:sz w:val="22"/>
               </w:rPr>
               <w:t>What I'm Looking For</w:t>
             </w:r>
@@ -288,31 +207,43 @@
       <w:tr>
         <w:tc>
           <w:tcPr>
-            <w:tcW w:type="dxa" w:w="2880"/>
+            <w:tcW w:type="dxa" w:w="3600"/>
           </w:tcPr>
           <w:p>
             <w:r>
-              <w:t>Initial post completeness</w:t>
+              <w:rPr>
+                <w:rFonts w:ascii="Calibri" w:hAnsi="Calibri"/>
+                <w:sz w:val="22"/>
+              </w:rPr>
+              <w:t>Chapter deep-dive</w:t>
             </w:r>
           </w:p>
         </w:tc>
         <w:tc>
           <w:tcPr>
-            <w:tcW w:type="dxa" w:w="2880"/>
+            <w:tcW w:type="dxa" w:w="3600"/>
           </w:tcPr>
           <w:p>
             <w:r>
-              <w:t>3</w:t>
+              <w:rPr>
+                <w:rFonts w:ascii="Calibri" w:hAnsi="Calibri"/>
+                <w:sz w:val="22"/>
+              </w:rPr>
+              <w:t>4</w:t>
             </w:r>
           </w:p>
         </w:tc>
         <w:tc>
           <w:tcPr>
-            <w:tcW w:type="dxa" w:w="2880"/>
+            <w:tcW w:type="dxa" w:w="3600"/>
           </w:tcPr>
           <w:p>
             <w:r>
-              <w:t>All 3 prompts addressed with specific details about NotebookLM use</w:t>
+              <w:rPr>
+                <w:rFonts w:ascii="Calibri" w:hAnsi="Calibri"/>
+                <w:sz w:val="22"/>
+              </w:rPr>
+              <w:t>Thoughtful response to philosophical prompt + specific NotebookLM tools used + concrete teaching idea from YOUR chapter</w:t>
             </w:r>
           </w:p>
         </w:tc>
@@ -320,31 +251,43 @@
       <w:tr>
         <w:tc>
           <w:tcPr>
-            <w:tcW w:type="dxa" w:w="2880"/>
+            <w:tcW w:type="dxa" w:w="3600"/>
           </w:tcPr>
           <w:p>
             <w:r>
-              <w:t>Teaching connection</w:t>
+              <w:rPr>
+                <w:rFonts w:ascii="Calibri" w:hAnsi="Calibri"/>
+                <w:sz w:val="22"/>
+              </w:rPr>
+              <w:t>Human synthesis</w:t>
             </w:r>
           </w:p>
         </w:tc>
         <w:tc>
           <w:tcPr>
-            <w:tcW w:type="dxa" w:w="2880"/>
+            <w:tcW w:type="dxa" w:w="3600"/>
           </w:tcPr>
           <w:p>
             <w:r>
+              <w:rPr>
+                <w:rFonts w:ascii="Calibri" w:hAnsi="Calibri"/>
+                <w:sz w:val="22"/>
+              </w:rPr>
               <w:t>3</w:t>
             </w:r>
           </w:p>
         </w:tc>
         <w:tc>
           <w:tcPr>
-            <w:tcW w:type="dxa" w:w="2880"/>
+            <w:tcW w:type="dxa" w:w="3600"/>
           </w:tcPr>
           <w:p>
             <w:r>
-              <w:t>Concrete example of how reading will change practice (not just summary)</w:t>
+              <w:rPr>
+                <w:rFonts w:ascii="Calibri" w:hAnsi="Calibri"/>
+                <w:sz w:val="22"/>
+              </w:rPr>
+              <w:t>Clear explanation of what you learned from teammates about the OTHER chapter with specific teaching strategy</w:t>
             </w:r>
           </w:p>
         </w:tc>
@@ -352,53 +295,72 @@
       <w:tr>
         <w:tc>
           <w:tcPr>
-            <w:tcW w:type="dxa" w:w="2880"/>
+            <w:tcW w:type="dxa" w:w="3600"/>
           </w:tcPr>
           <w:p>
             <w:r>
-              <w:t>Peer engagement</w:t>
+              <w:rPr>
+                <w:rFonts w:ascii="Calibri" w:hAnsi="Calibri"/>
+                <w:sz w:val="22"/>
+              </w:rPr>
+              <w:t>AI synthesis</w:t>
             </w:r>
           </w:p>
         </w:tc>
         <w:tc>
           <w:tcPr>
-            <w:tcW w:type="dxa" w:w="2880"/>
+            <w:tcW w:type="dxa" w:w="3600"/>
           </w:tcPr>
           <w:p>
             <w:r>
-              <w:t>4</w:t>
+              <w:rPr>
+                <w:rFonts w:ascii="Calibri" w:hAnsi="Calibri"/>
+                <w:sz w:val="22"/>
+              </w:rPr>
+              <w:t>3</w:t>
             </w:r>
           </w:p>
         </w:tc>
         <w:tc>
           <w:tcPr>
-            <w:tcW w:type="dxa" w:w="2880"/>
+            <w:tcW w:type="dxa" w:w="3600"/>
           </w:tcPr>
           <w:p>
             <w:r>
-              <w:t>Two substantive responses that build on, question, or connect classmates' ideas</w:t>
+              <w:rPr>
+                <w:rFonts w:ascii="Calibri" w:hAnsi="Calibri"/>
+                <w:sz w:val="22"/>
+              </w:rPr>
+              <w:t>Synthesis question connecting both chapters + screenshot of NotebookLM response</w:t>
             </w:r>
           </w:p>
         </w:tc>
       </w:tr>
     </w:tbl>
+    <w:p/>
     <w:p>
       <w:r>
         <w:rPr>
+          <w:rFonts w:ascii="Calibri" w:hAnsi="Calibri"/>
           <w:b/>
           <w:color w:val="0F4761"/>
+          <w:sz w:val="22"/>
         </w:rPr>
         <w:t>4. Submission</w:t>
       </w:r>
     </w:p>
     <w:p>
       <w:r>
-        <w:t>Post your initial response in the Canvas Discussion board for this week. After posting, respond to two classmates' posts in the same discussion thread.</w:t>
+        <w:rPr>
+          <w:rFonts w:ascii="Calibri" w:hAnsi="Calibri"/>
+          <w:sz w:val="22"/>
+        </w:rPr>
+        <w:t>Submit your work to Canvas.</w:t>
       </w:r>
     </w:p>
     <w:sectPr>
       <w:pgSz w:w="12240" w:h="15840"/>
-      <w:pgMar w:top="1440" w:right="1800" w:bottom="1440" w:left="1800" w:header="720" w:footer="720" w:gutter="0"/>
+      <w:pgMar w:top="720" w:right="720" w:bottom="720" w:left="720" w:header="720" w:footer="720" w:gutter="0"/>
       <w:cols w:space="720"/>
       <w:docGrid w:linePitch="360"/>
     </w:sectPr>
